--- a/Docs/Slingman.docx
+++ b/Docs/Slingman.docx
@@ -79,87 +79,8 @@
           <w:sz w:val="28"/>
           <w:szCs w:val="28"/>
         </w:rPr>
-        <w:t xml:space="preserve">You play the game with your mouse, if you click </w:t>
-      </w:r>
-      <w:proofErr w:type="spellStart"/>
-      <w:r>
-        <w:rPr>
-          <w:sz w:val="28"/>
-          <w:szCs w:val="28"/>
-        </w:rPr>
-        <w:t>somewere</w:t>
-      </w:r>
-      <w:proofErr w:type="spellEnd"/>
-      <w:r>
-        <w:rPr>
-          <w:sz w:val="28"/>
-          <w:szCs w:val="28"/>
-        </w:rPr>
-        <w:t xml:space="preserve">, you  </w:t>
-      </w:r>
-    </w:p>
-    <w:p>
-      <w:pPr>
-        <w:spacing w:after="0"/>
-        <w:rPr>
-          <w:sz w:val="28"/>
-          <w:szCs w:val="28"/>
-        </w:rPr>
-      </w:pPr>
-    </w:p>
-    <w:p>
-      <w:pPr>
-        <w:spacing w:after="0"/>
-        <w:rPr>
-          <w:sz w:val="28"/>
-          <w:szCs w:val="28"/>
-        </w:rPr>
-      </w:pPr>
-    </w:p>
-    <w:p>
-      <w:pPr>
-        <w:spacing w:after="0"/>
-        <w:rPr>
-          <w:sz w:val="28"/>
-          <w:szCs w:val="28"/>
-        </w:rPr>
-      </w:pPr>
-    </w:p>
-    <w:p>
-      <w:pPr>
-        <w:spacing w:after="0"/>
-        <w:rPr>
-          <w:sz w:val="28"/>
-          <w:szCs w:val="28"/>
-        </w:rPr>
-      </w:pPr>
-    </w:p>
-    <w:p>
-      <w:pPr>
-        <w:spacing w:after="0"/>
-        <w:rPr>
-          <w:sz w:val="28"/>
-          <w:szCs w:val="28"/>
-        </w:rPr>
-      </w:pPr>
-    </w:p>
-    <w:p>
-      <w:pPr>
-        <w:spacing w:after="0"/>
-        <w:rPr>
-          <w:sz w:val="28"/>
-          <w:szCs w:val="28"/>
-        </w:rPr>
-      </w:pPr>
-    </w:p>
-    <w:p>
-      <w:pPr>
-        <w:spacing w:after="0"/>
-        <w:rPr>
-          <w:sz w:val="28"/>
-          <w:szCs w:val="28"/>
-        </w:rPr>
-      </w:pPr>
+        <w:t xml:space="preserve">  </w:t>
+      </w:r>
       <w:r>
         <w:rPr>
           <w:sz w:val="28"/>
@@ -248,6 +169,38 @@
           <w:sz w:val="28"/>
           <w:szCs w:val="28"/>
         </w:rPr>
+        <w:t>What coins  do:</w:t>
+      </w:r>
+    </w:p>
+    <w:p>
+      <w:pPr>
+        <w:spacing w:after="0"/>
+        <w:rPr>
+          <w:sz w:val="28"/>
+          <w:szCs w:val="28"/>
+        </w:rPr>
+      </w:pPr>
+      <w:r>
+        <w:rPr>
+          <w:sz w:val="28"/>
+          <w:szCs w:val="28"/>
+        </w:rPr>
+        <w:t>Coins can help you with the levels, you can buy swords and other stuff with them.</w:t>
+      </w:r>
+    </w:p>
+    <w:p>
+      <w:pPr>
+        <w:spacing w:after="0"/>
+        <w:rPr>
+          <w:sz w:val="28"/>
+          <w:szCs w:val="28"/>
+        </w:rPr>
+      </w:pPr>
+      <w:r>
+        <w:rPr>
+          <w:sz w:val="28"/>
+          <w:szCs w:val="28"/>
+        </w:rPr>
         <w:t>What tigers will do</w:t>
       </w:r>
       <w:r>
@@ -385,6 +338,56 @@
         </w:rPr>
         <w:t>If you touch a octopus, you will be stuck for 2 seconds.</w:t>
       </w:r>
+      <w:r>
+        <w:rPr>
+          <w:sz w:val="28"/>
+          <w:szCs w:val="28"/>
+        </w:rPr>
+        <w:t xml:space="preserve"> </w:t>
+      </w:r>
+    </w:p>
+    <w:p>
+      <w:pPr>
+        <w:spacing w:after="0"/>
+        <w:rPr>
+          <w:sz w:val="28"/>
+          <w:szCs w:val="28"/>
+        </w:rPr>
+      </w:pPr>
+    </w:p>
+    <w:p>
+      <w:pPr>
+        <w:spacing w:after="0"/>
+        <w:rPr>
+          <w:sz w:val="28"/>
+          <w:szCs w:val="28"/>
+        </w:rPr>
+      </w:pPr>
+    </w:p>
+    <w:p>
+      <w:pPr>
+        <w:spacing w:after="0"/>
+        <w:rPr>
+          <w:sz w:val="28"/>
+          <w:szCs w:val="28"/>
+        </w:rPr>
+      </w:pPr>
+      <w:r>
+        <w:rPr>
+          <w:sz w:val="28"/>
+          <w:szCs w:val="28"/>
+        </w:rPr>
+        <w:t xml:space="preserve">You can play the game with your mouse, if you click somewhere, you walk to that place. But you can also play the game with your keyboard, you press the arrow pointing upwards is to walk to where you are looking at, The arrow pointing left is to rotate, the arrow pointing right is also to rotate. </w:t>
+      </w:r>
+    </w:p>
+    <w:p>
+      <w:pPr>
+        <w:spacing w:after="0"/>
+        <w:rPr>
+          <w:sz w:val="28"/>
+          <w:szCs w:val="28"/>
+        </w:rPr>
+      </w:pPr>
     </w:p>
     <w:p>
       <w:pPr>
@@ -612,6 +615,36 @@
     <w:semiHidden/>
     <w:unhideWhenUsed/>
   </w:style>
+  <w:style w:type="paragraph" w:styleId="Ballontekst">
+    <w:name w:val="Balloon Text"/>
+    <w:basedOn w:val="Standaard"/>
+    <w:link w:val="BallontekstChar"/>
+    <w:uiPriority w:val="99"/>
+    <w:semiHidden/>
+    <w:unhideWhenUsed/>
+    <w:rsid w:val="00880E90"/>
+    <w:pPr>
+      <w:spacing w:after="0" w:line="240" w:lineRule="auto"/>
+    </w:pPr>
+    <w:rPr>
+      <w:rFonts w:ascii="Tahoma" w:hAnsi="Tahoma" w:cs="Tahoma"/>
+      <w:sz w:val="16"/>
+      <w:szCs w:val="16"/>
+    </w:rPr>
+  </w:style>
+  <w:style w:type="character" w:customStyle="1" w:styleId="BallontekstChar">
+    <w:name w:val="Ballontekst Char"/>
+    <w:basedOn w:val="Standaardalinea-lettertype"/>
+    <w:link w:val="Ballontekst"/>
+    <w:uiPriority w:val="99"/>
+    <w:semiHidden/>
+    <w:rsid w:val="00880E90"/>
+    <w:rPr>
+      <w:rFonts w:ascii="Tahoma" w:hAnsi="Tahoma" w:cs="Tahoma"/>
+      <w:sz w:val="16"/>
+      <w:szCs w:val="16"/>
+    </w:rPr>
+  </w:style>
 </w:styles>
 </file>
 
